--- a/public/template/surat_pernyataan.docx
+++ b/public/template/surat_pernyataan.docx
@@ -43,9 +43,126 @@
               </w:rPr>
             </w:pPr>
           </w:p>
+          <w:tbl>
+            <w:tblPr>
+              <w:tblStyle w:val="TableGrid"/>
+              <w:tblW w:w="0" w:type="auto"/>
+              <w:tblBorders>
+                <w:top w:val="none" w:sz="0" w:space="0" w:color="auto"/>
+                <w:left w:val="none" w:sz="0" w:space="0" w:color="auto"/>
+                <w:bottom w:val="none" w:sz="0" w:space="0" w:color="auto"/>
+                <w:right w:val="none" w:sz="0" w:space="0" w:color="auto"/>
+                <w:insideH w:val="none" w:sz="0" w:space="0" w:color="auto"/>
+                <w:insideV w:val="none" w:sz="0" w:space="0" w:color="auto"/>
+              </w:tblBorders>
+              <w:tblLook w:val="04A0" w:firstRow="1" w:lastRow="0" w:firstColumn="1" w:lastColumn="0" w:noHBand="0" w:noVBand="1"/>
+            </w:tblPr>
+            <w:tblGrid>
+              <w:gridCol w:w="1935"/>
+              <w:gridCol w:w="8459"/>
+            </w:tblGrid>
+            <w:tr>
+              <w:trPr>
+                <w:trHeight w:val="536"/>
+              </w:trPr>
+              <w:tc>
+                <w:tcPr>
+                  <w:tcW w:w="1935" w:type="dxa"/>
+                  <w:vMerge w:val="restart"/>
+                </w:tcPr>
+                <w:p>
+                  <w:pPr>
+                    <w:jc w:val="center"/>
+                    <w:rPr>
+                      <w:rFonts w:ascii="Bookman Old Style" w:hAnsi="Bookman Old Style" w:cs="Arial"/>
+                      <w:lang w:val="sv-SE"/>
+                    </w:rPr>
+                  </w:pPr>
+                  <w:r>
+                    <w:rPr>
+                      <w:rFonts w:ascii="Bookman Old Style" w:hAnsi="Bookman Old Style" w:cs="Arial"/>
+                      <w:lang w:val="sv-SE"/>
+                    </w:rPr>
+                    <w:t>${lambang}</w:t>
+                  </w:r>
+                </w:p>
+              </w:tc>
+              <w:tc>
+                <w:tcPr>
+                  <w:tcW w:w="8459" w:type="dxa"/>
+                </w:tcPr>
+                <w:p>
+                  <w:pPr>
+                    <w:ind w:left="-398"/>
+                    <w:jc w:val="center"/>
+                    <w:rPr>
+                      <w:rFonts w:ascii="Bookman Old Style" w:hAnsi="Bookman Old Style" w:cs="Arial"/>
+                      <w:b/>
+                      <w:bCs/>
+                      <w:sz w:val="28"/>
+                      <w:szCs w:val="28"/>
+                      <w:lang w:val="sv-SE"/>
+                    </w:rPr>
+                  </w:pPr>
+                  <w:r>
+                    <w:rPr>
+                      <w:rFonts w:ascii="Bookman Old Style" w:hAnsi="Bookman Old Style" w:cs="Arial"/>
+                      <w:b/>
+                      <w:bCs/>
+                      <w:sz w:val="28"/>
+                      <w:szCs w:val="28"/>
+                      <w:lang w:val="sv-SE"/>
+                    </w:rPr>
+                    <w:t>${nama_organisasi}</w:t>
+                  </w:r>
+                </w:p>
+              </w:tc>
+            </w:tr>
+            <w:tr>
+              <w:trPr>
+                <w:trHeight w:val="287"/>
+              </w:trPr>
+              <w:tc>
+                <w:tcPr>
+                  <w:tcW w:w="1935" w:type="dxa"/>
+                  <w:vMerge/>
+                </w:tcPr>
+                <w:p>
+                  <w:pPr>
+                    <w:jc w:val="center"/>
+                    <w:rPr>
+                      <w:rFonts w:ascii="Bookman Old Style" w:hAnsi="Bookman Old Style" w:cs="Arial"/>
+                      <w:lang w:val="sv-SE"/>
+                    </w:rPr>
+                  </w:pPr>
+                </w:p>
+              </w:tc>
+              <w:tc>
+                <w:tcPr>
+                  <w:tcW w:w="8459" w:type="dxa"/>
+                </w:tcPr>
+                <w:p>
+                  <w:pPr>
+                    <w:ind w:left="-398"/>
+                    <w:jc w:val="center"/>
+                    <w:rPr>
+                      <w:rFonts w:ascii="Bookman Old Style" w:hAnsi="Bookman Old Style" w:cs="Arial"/>
+                      <w:lang w:val="sv-SE"/>
+                    </w:rPr>
+                  </w:pPr>
+                  <w:r>
+                    <w:rPr>
+                      <w:rFonts w:ascii="Bookman Old Style" w:hAnsi="Bookman Old Style" w:cs="Arial"/>
+                      <w:lang w:val="sv-SE"/>
+                    </w:rPr>
+                    <w:t>${alamat}</w:t>
+                  </w:r>
+                </w:p>
+              </w:tc>
+            </w:tr>
+          </w:tbl>
           <w:p>
             <w:pPr>
-              <w:jc w:val="center"/>
               <w:rPr>
                 <w:rFonts w:ascii="Bookman Old Style" w:hAnsi="Bookman Old Style" w:cs="Arial"/>
                 <w:lang w:val="sv-SE"/>
@@ -59,13 +176,13 @@
               <mc:AlternateContent>
                 <mc:Choice Requires="wps">
                   <w:drawing>
-                    <wp:anchor distT="0" distB="0" distL="114300" distR="114300" simplePos="0" relativeHeight="251662336" behindDoc="0" locked="0" layoutInCell="1" allowOverlap="1" wp14:anchorId="3251630C" wp14:editId="11492624">
+                    <wp:anchor distT="0" distB="0" distL="114300" distR="114300" simplePos="0" relativeHeight="251662336" behindDoc="0" locked="0" layoutInCell="1" allowOverlap="1" wp14:anchorId="3251630C" wp14:editId="0CA73879">
                       <wp:simplePos x="0" y="0"/>
                       <wp:positionH relativeFrom="column">
-                        <wp:posOffset>123825</wp:posOffset>
+                        <wp:posOffset>361950</wp:posOffset>
                       </wp:positionH>
                       <wp:positionV relativeFrom="paragraph">
-                        <wp:posOffset>292100</wp:posOffset>
+                        <wp:posOffset>130175</wp:posOffset>
                       </wp:positionV>
                       <wp:extent cx="5895975" cy="635"/>
                       <wp:effectExtent l="8890" t="7620" r="10160" b="10795"/>
@@ -120,31 +237,15 @@
                 </mc:Choice>
                 <mc:Fallback>
                   <w:pict>
-                    <v:shapetype w14:anchorId="0AC84593" id="_x0000_t32" coordsize="21600,21600" o:spt="32" o:oned="t" path="m,l21600,21600e" filled="f">
+                    <v:shapetype w14:anchorId="6A0FBDBA" id="_x0000_t32" coordsize="21600,21600" o:spt="32" o:oned="t" path="m,l21600,21600e" filled="f">
                       <v:path arrowok="t" fillok="f" o:connecttype="none"/>
                       <o:lock v:ext="edit" shapetype="t"/>
                     </v:shapetype>
-                    <v:shape id="AutoShape 5" o:spid="_x0000_s1026" type="#_x0000_t32" style="position:absolute;margin-left:9.75pt;margin-top:23pt;width:464.25pt;height:.05pt;z-index:251662336;visibility:visible;mso-wrap-style:square;mso-width-percent:0;mso-height-percent:0;mso-wrap-distance-left:9pt;mso-wrap-distance-top:0;mso-wrap-distance-right:9pt;mso-wrap-distance-bottom:0;mso-position-horizontal:absolute;mso-position-horizontal-relative:text;mso-position-vertical:absolute;mso-position-vertical-relative:text;mso-width-percent:0;mso-height-percent:0;mso-width-relative:page;mso-height-relative:page" o:gfxdata="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"/>
+                    <v:shape id="AutoShape 5" o:spid="_x0000_s1026" type="#_x0000_t32" style="position:absolute;margin-left:28.5pt;margin-top:10.25pt;width:464.25pt;height:.05pt;z-index:251662336;visibility:visible;mso-wrap-style:square;mso-width-percent:0;mso-height-percent:0;mso-wrap-distance-left:9pt;mso-wrap-distance-top:0;mso-wrap-distance-right:9pt;mso-wrap-distance-bottom:0;mso-position-horizontal:absolute;mso-position-horizontal-relative:text;mso-position-vertical:absolute;mso-position-vertical-relative:text;mso-width-percent:0;mso-height-percent:0;mso-width-relative:page;mso-height-relative:page" o:gfxdata="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"/>
                   </w:pict>
                 </mc:Fallback>
               </mc:AlternateContent>
             </w:r>
-            <w:r>
-              <w:rPr>
-                <w:rFonts w:ascii="Bookman Old Style" w:hAnsi="Bookman Old Style" w:cs="Arial"/>
-                <w:lang w:val="sv-SE"/>
-              </w:rPr>
-              <w:t>KOP SURAT ORKEMAS</w:t>
-            </w:r>
-          </w:p>
-          <w:p>
-            <w:pPr>
-              <w:jc w:val="center"/>
-              <w:rPr>
-                <w:rFonts w:ascii="Bookman Old Style" w:hAnsi="Bookman Old Style" w:cs="Arial"/>
-                <w:lang w:val="sv-SE"/>
-              </w:rPr>
-            </w:pPr>
           </w:p>
           <w:p>
             <w:pPr>
@@ -606,15 +707,7 @@
                 <w:sz w:val="24"/>
                 <w:szCs w:val="24"/>
               </w:rPr>
-              <w:t>nik_</w:t>
-            </w:r>
-            <w:r>
-              <w:rPr>
-                <w:rFonts w:ascii="Bookman Old Style" w:hAnsi="Bookman Old Style" w:cs="Arial"/>
-                <w:sz w:val="24"/>
-                <w:szCs w:val="24"/>
-              </w:rPr>
-              <w:t>sekretaris</w:t>
+              <w:t>nik_sekretaris</w:t>
             </w:r>
             <w:proofErr w:type="spellEnd"/>
             <w:r>
@@ -1535,12 +1628,21 @@
                     </w:rPr>
                     <w:t>(</w:t>
                   </w:r>
+                  <w:proofErr w:type="gramStart"/>
                   <w:r>
                     <w:rPr>
                       <w:rFonts w:ascii="Bookman Old Style" w:hAnsi="Bookman Old Style" w:cs="Arial"/>
                       <w:lang w:val="id-ID"/>
                     </w:rPr>
-                    <w:t>ditanda tangani</w:t>
+                    <w:t>ditanda</w:t>
+                  </w:r>
+                  <w:proofErr w:type="gramEnd"/>
+                  <w:r>
+                    <w:rPr>
+                      <w:rFonts w:ascii="Bookman Old Style" w:hAnsi="Bookman Old Style" w:cs="Arial"/>
+                      <w:lang w:val="id-ID"/>
+                    </w:rPr>
+                    <w:t xml:space="preserve"> tangani</w:t>
                   </w:r>
                   <w:r>
                     <w:rPr>
@@ -1592,6 +1694,12 @@
                     <w:t>sekretaris</w:t>
                   </w:r>
                   <w:proofErr w:type="spellEnd"/>
+                  <w:r>
+                    <w:rPr>
+                      <w:rFonts w:ascii="Bookman Old Style" w:hAnsi="Bookman Old Style" w:cs="Arial"/>
+                    </w:rPr>
+                    <w:t>}</w:t>
+                  </w:r>
                   <w:r>
                     <w:rPr>
                       <w:rFonts w:ascii="Bookman Old Style" w:hAnsi="Bookman Old Style" w:cs="Arial"/>
